--- a/Employee Attrition Data Analysis/Problem Statement.docx
+++ b/Employee Attrition Data Analysis/Problem Statement.docx
@@ -6,46 +6,34 @@
       <w:pPr>
         <w:rPr>
           <w:rFonts w:ascii="Arial" w:hAnsi="Arial" w:cs="Arial"/>
-          <w:sz w:val="40"/>
-          <w:szCs w:val="40"/>
-        </w:rPr>
-      </w:pPr>
-      <w:r>
-        <w:rPr>
-          <w:rFonts w:ascii="Arial" w:hAnsi="Arial" w:cs="Arial"/>
-          <w:sz w:val="40"/>
-          <w:szCs w:val="40"/>
-        </w:rPr>
-        <w:t>Employee Attrition</w:t>
-      </w:r>
-    </w:p>
-    <w:p>
-      <w:pPr>
-        <w:rPr>
-          <w:rFonts w:ascii="Arial" w:hAnsi="Arial" w:cs="Arial"/>
-        </w:rPr>
-      </w:pPr>
-    </w:p>
-    <w:p>
-      <w:pPr>
-        <w:rPr>
-          <w:rFonts w:ascii="Arial" w:hAnsi="Arial" w:cs="Arial"/>
-        </w:rPr>
-      </w:pPr>
-    </w:p>
-    <w:p>
-      <w:pPr>
-        <w:rPr>
-          <w:rFonts w:ascii="Arial" w:hAnsi="Arial" w:cs="Arial"/>
-        </w:rPr>
-      </w:pPr>
-      <w:r>
-        <w:rPr>
-          <w:rFonts w:ascii="Arial" w:hAnsi="Arial" w:cs="Arial"/>
-          <w:color w:val="4472C4" w:themeColor="accent1"/>
+          <w:b/>
           <w:sz w:val="28"/>
           <w:szCs w:val="28"/>
         </w:rPr>
+      </w:pPr>
+      <w:r>
+        <w:rPr>
+          <w:rFonts w:ascii="Arial" w:hAnsi="Arial" w:cs="Arial"/>
+          <w:b/>
+          <w:sz w:val="28"/>
+          <w:szCs w:val="28"/>
+        </w:rPr>
+        <w:t>Employee Attrition</w:t>
+      </w:r>
+    </w:p>
+    <w:p>
+      <w:pPr>
+        <w:rPr>
+          <w:rFonts w:ascii="Arial" w:hAnsi="Arial" w:cs="Arial"/>
+          <w:b/>
+        </w:rPr>
+      </w:pPr>
+      <w:r>
+        <w:rPr>
+          <w:rFonts w:ascii="Arial" w:hAnsi="Arial" w:cs="Arial"/>
+          <w:b/>
+          <w:color w:val="4472C4" w:themeColor="accent1"/>
+        </w:rPr>
         <w:t>Persona</w:t>
       </w:r>
     </w:p>
@@ -61,9 +49,9 @@
           <w:noProof/>
         </w:rPr>
         <w:drawing>
-          <wp:inline distT="0" distB="0" distL="0" distR="0" wp14:anchorId="35976047" wp14:editId="0B55638E">
-            <wp:extent cx="1676400" cy="2095500"/>
-            <wp:effectExtent l="0" t="0" r="0" b="0"/>
+          <wp:inline distT="0" distB="0" distL="0" distR="0" wp14:anchorId="35976047" wp14:editId="4E90BC2A">
+            <wp:extent cx="928255" cy="931545"/>
+            <wp:effectExtent l="0" t="0" r="5715" b="1905"/>
             <wp:docPr id="2" name="Picture 2"/>
             <wp:cNvGraphicFramePr>
               <a:graphicFrameLocks xmlns:a="http://schemas.openxmlformats.org/drawingml/2006/main" noChangeAspect="1"/>
@@ -93,7 +81,7 @@
                   <pic:spPr bwMode="auto">
                     <a:xfrm>
                       <a:off x="0" y="0"/>
-                      <a:ext cx="1676577" cy="2095721"/>
+                      <a:ext cx="960790" cy="964196"/>
                     </a:xfrm>
                     <a:prstGeom prst="rect">
                       <a:avLst/>
@@ -109,94 +97,109 @@
           </wp:inline>
         </w:drawing>
       </w:r>
-    </w:p>
-    <w:p>
-      <w:pPr>
-        <w:rPr>
-          <w:rFonts w:ascii="Arial" w:hAnsi="Arial" w:cs="Arial"/>
-        </w:rPr>
-      </w:pPr>
-      <w:r>
-        <w:rPr>
-          <w:rFonts w:ascii="Arial" w:hAnsi="Arial" w:cs="Arial"/>
-        </w:rPr>
-        <w:t>This is Marcus, He is the CEO of Woolworth Corp, he wants to know what’s the main causes of employee attrition in the firm, this will help him and his board to make informed and decisions to reduce attrition in his firm.</w:t>
-      </w:r>
-    </w:p>
-    <w:p>
-      <w:pPr>
-        <w:rPr>
-          <w:rFonts w:ascii="Arial" w:hAnsi="Arial" w:cs="Arial"/>
-        </w:rPr>
-      </w:pPr>
-    </w:p>
-    <w:p>
-      <w:pPr>
-        <w:rPr>
-          <w:rFonts w:ascii="Arial" w:hAnsi="Arial" w:cs="Arial"/>
-        </w:rPr>
-      </w:pPr>
-      <w:r>
-        <w:rPr>
-          <w:rFonts w:ascii="Arial" w:hAnsi="Arial" w:cs="Arial"/>
-          <w:color w:val="4472C4" w:themeColor="accent1"/>
-          <w:sz w:val="28"/>
-          <w:szCs w:val="28"/>
-        </w:rPr>
-        <w:t>Data</w:t>
-      </w:r>
-      <w:r>
-        <w:rPr>
-          <w:rFonts w:ascii="Arial" w:hAnsi="Arial" w:cs="Arial"/>
-        </w:rPr>
-        <w:t xml:space="preserve"> </w:t>
-      </w:r>
-    </w:p>
-    <w:p>
-      <w:pPr>
-        <w:rPr>
-          <w:rFonts w:ascii="Arial" w:hAnsi="Arial" w:cs="Arial"/>
-        </w:rPr>
-      </w:pPr>
-      <w:r>
-        <w:rPr>
-          <w:rFonts w:ascii="Arial" w:hAnsi="Arial" w:cs="Arial"/>
-        </w:rPr>
-        <w:t>The data used in this analysis contains most of the information about the employees, such as employee job satisfaction, environment satisfaction, age, job etc.</w:t>
-      </w:r>
-    </w:p>
-    <w:p>
-      <w:pPr>
-        <w:rPr>
-          <w:rFonts w:ascii="Arial" w:hAnsi="Arial" w:cs="Arial"/>
-        </w:rPr>
-      </w:pPr>
-    </w:p>
-    <w:p>
-      <w:pPr>
-        <w:rPr>
-          <w:rFonts w:ascii="Arial" w:hAnsi="Arial" w:cs="Arial"/>
-        </w:rPr>
-      </w:pPr>
-      <w:r>
-        <w:rPr>
-          <w:rFonts w:ascii="Arial" w:hAnsi="Arial" w:cs="Arial"/>
-          <w:color w:val="4472C4" w:themeColor="accent1"/>
-          <w:sz w:val="28"/>
-          <w:szCs w:val="28"/>
-        </w:rPr>
-        <w:t>Re</w:t>
-      </w:r>
       <w:bookmarkStart w:id="0" w:name="_GoBack"/>
       <w:bookmarkEnd w:id="0"/>
-      <w:r>
-        <w:rPr>
-          <w:rFonts w:ascii="Arial" w:hAnsi="Arial" w:cs="Arial"/>
+    </w:p>
+    <w:p>
+      <w:pPr>
+        <w:rPr>
+          <w:rFonts w:ascii="Arial" w:hAnsi="Arial" w:cs="Arial"/>
+        </w:rPr>
+      </w:pPr>
+      <w:r>
+        <w:rPr>
+          <w:rFonts w:ascii="Arial" w:hAnsi="Arial" w:cs="Arial"/>
+        </w:rPr>
+        <w:t>This is Marcus, He is the CEO of Woolworth Corp, he wants to know what’s the main causes of employee attrition i</w:t>
+      </w:r>
+      <w:r>
+        <w:rPr>
+          <w:rFonts w:ascii="Arial" w:hAnsi="Arial" w:cs="Arial"/>
+        </w:rPr>
+        <w:t>n is company</w:t>
+      </w:r>
+      <w:r>
+        <w:rPr>
+          <w:rFonts w:ascii="Arial" w:hAnsi="Arial" w:cs="Arial"/>
+        </w:rPr>
+        <w:t>, this will help him and his board to make informed decisions to reduce attrition in his firm</w:t>
+      </w:r>
+      <w:r>
+        <w:rPr>
+          <w:rFonts w:ascii="Arial" w:hAnsi="Arial" w:cs="Arial"/>
+        </w:rPr>
+        <w:t xml:space="preserve"> and also improve the life of his employees in general</w:t>
+      </w:r>
+      <w:r>
+        <w:rPr>
+          <w:rFonts w:ascii="Arial" w:hAnsi="Arial" w:cs="Arial"/>
+        </w:rPr>
+        <w:t>.</w:t>
+      </w:r>
+    </w:p>
+    <w:p>
+      <w:pPr>
+        <w:rPr>
+          <w:rFonts w:ascii="Arial" w:hAnsi="Arial" w:cs="Arial"/>
+        </w:rPr>
+      </w:pPr>
+    </w:p>
+    <w:p>
+      <w:pPr>
+        <w:rPr>
+          <w:rFonts w:ascii="Arial" w:hAnsi="Arial" w:cs="Arial"/>
+        </w:rPr>
+      </w:pPr>
+      <w:r>
+        <w:rPr>
+          <w:rFonts w:ascii="Arial" w:hAnsi="Arial" w:cs="Arial"/>
+          <w:b/>
           <w:color w:val="4472C4" w:themeColor="accent1"/>
-          <w:sz w:val="28"/>
-          <w:szCs w:val="28"/>
-        </w:rPr>
-        <w:t>sult</w:t>
+        </w:rPr>
+        <w:t>Data</w:t>
+      </w:r>
+      <w:r>
+        <w:rPr>
+          <w:rFonts w:ascii="Arial" w:hAnsi="Arial" w:cs="Arial"/>
+        </w:rPr>
+        <w:t xml:space="preserve"> </w:t>
+      </w:r>
+    </w:p>
+    <w:p>
+      <w:pPr>
+        <w:rPr>
+          <w:rFonts w:ascii="Arial" w:hAnsi="Arial" w:cs="Arial"/>
+        </w:rPr>
+      </w:pPr>
+      <w:r>
+        <w:rPr>
+          <w:rFonts w:ascii="Arial" w:hAnsi="Arial" w:cs="Arial"/>
+        </w:rPr>
+        <w:t>The data used in this analysis contains most of the information about the employees, such as employee job satisfaction, environment satisfaction, age, job etc.</w:t>
+      </w:r>
+    </w:p>
+    <w:p>
+      <w:pPr>
+        <w:rPr>
+          <w:rFonts w:ascii="Arial" w:hAnsi="Arial" w:cs="Arial"/>
+        </w:rPr>
+      </w:pPr>
+    </w:p>
+    <w:p>
+      <w:pPr>
+        <w:rPr>
+          <w:rFonts w:ascii="Arial" w:hAnsi="Arial" w:cs="Arial"/>
+          <w:b/>
+          <w:color w:val="4472C4" w:themeColor="accent1"/>
+        </w:rPr>
+      </w:pPr>
+      <w:r>
+        <w:rPr>
+          <w:rFonts w:ascii="Arial" w:hAnsi="Arial" w:cs="Arial"/>
+          <w:b/>
+          <w:color w:val="4472C4" w:themeColor="accent1"/>
+        </w:rPr>
+        <w:t>Result</w:t>
       </w:r>
     </w:p>
     <w:p>
@@ -216,6 +219,8 @@
       <w:pPr>
         <w:rPr>
           <w:rFonts w:ascii="Arial" w:hAnsi="Arial" w:cs="Arial"/>
+          <w:b/>
+          <w:color w:val="4472C4" w:themeColor="accent1"/>
         </w:rPr>
       </w:pPr>
     </w:p>

--- a/Employee Attrition Data Analysis/Problem Statement.docx
+++ b/Employee Attrition Data Analysis/Problem Statement.docx
@@ -6,7 +6,6 @@
       <w:pPr>
         <w:rPr>
           <w:rFonts w:ascii="Arial" w:hAnsi="Arial" w:cs="Arial"/>
-          <w:b/>
           <w:sz w:val="28"/>
           <w:szCs w:val="28"/>
         </w:rPr>
@@ -14,24 +13,21 @@
       <w:r>
         <w:rPr>
           <w:rFonts w:ascii="Arial" w:hAnsi="Arial" w:cs="Arial"/>
-          <w:b/>
           <w:sz w:val="28"/>
           <w:szCs w:val="28"/>
         </w:rPr>
-        <w:t>Employee Attrition</w:t>
+        <w:t>Employee Attrition Data Analysis</w:t>
       </w:r>
     </w:p>
     <w:p>
       <w:pPr>
         <w:rPr>
           <w:rFonts w:ascii="Arial" w:hAnsi="Arial" w:cs="Arial"/>
-          <w:b/>
         </w:rPr>
       </w:pPr>
       <w:r>
         <w:rPr>
           <w:rFonts w:ascii="Arial" w:hAnsi="Arial" w:cs="Arial"/>
-          <w:b/>
           <w:color w:val="4472C4" w:themeColor="accent1"/>
         </w:rPr>
         <w:t>Persona</w:t>
@@ -45,14 +41,13 @@
       </w:pPr>
       <w:r>
         <w:rPr>
-          <w:rFonts w:ascii="Arial" w:hAnsi="Arial" w:cs="Arial"/>
           <w:noProof/>
         </w:rPr>
         <w:drawing>
-          <wp:inline distT="0" distB="0" distL="0" distR="0" wp14:anchorId="35976047" wp14:editId="4E90BC2A">
-            <wp:extent cx="928255" cy="931545"/>
-            <wp:effectExtent l="0" t="0" r="5715" b="1905"/>
-            <wp:docPr id="2" name="Picture 2"/>
+          <wp:inline distT="0" distB="0" distL="0" distR="0">
+            <wp:extent cx="928370" cy="931545"/>
+            <wp:effectExtent l="0" t="0" r="0" b="0"/>
+            <wp:docPr id="1" name="Picture 2"/>
             <wp:cNvGraphicFramePr>
               <a:graphicFrameLocks xmlns:a="http://schemas.openxmlformats.org/drawingml/2006/main" noChangeAspect="1"/>
             </wp:cNvGraphicFramePr>
@@ -60,20 +55,13 @@
               <a:graphicData uri="http://schemas.openxmlformats.org/drawingml/2006/picture">
                 <pic:pic xmlns:pic="http://schemas.openxmlformats.org/drawingml/2006/picture">
                   <pic:nvPicPr>
-                    <pic:cNvPr id="0" name="Picture 1"/>
+                    <pic:cNvPr id="1" name="Picture 2"/>
                     <pic:cNvPicPr>
                       <a:picLocks noChangeAspect="1" noChangeArrowheads="1"/>
                     </pic:cNvPicPr>
                   </pic:nvPicPr>
                   <pic:blipFill>
-                    <a:blip r:embed="rId4" cstate="print">
-                      <a:extLst>
-                        <a:ext uri="{28A0092B-C50C-407E-A947-70E740481C1C}">
-                          <a14:useLocalDpi xmlns:a14="http://schemas.microsoft.com/office/drawing/2010/main" val="0"/>
-                        </a:ext>
-                      </a:extLst>
-                    </a:blip>
-                    <a:srcRect/>
+                    <a:blip r:embed="rId4"/>
                     <a:stretch>
                       <a:fillRect/>
                     </a:stretch>
@@ -81,15 +69,11 @@
                   <pic:spPr bwMode="auto">
                     <a:xfrm>
                       <a:off x="0" y="0"/>
-                      <a:ext cx="960790" cy="964196"/>
+                      <a:ext cx="928370" cy="931545"/>
                     </a:xfrm>
                     <a:prstGeom prst="rect">
                       <a:avLst/>
                     </a:prstGeom>
-                    <a:noFill/>
-                    <a:ln>
-                      <a:noFill/>
-                    </a:ln>
                   </pic:spPr>
                 </pic:pic>
               </a:graphicData>
@@ -97,6 +81,52 @@
           </wp:inline>
         </w:drawing>
       </w:r>
+    </w:p>
+    <w:p>
+      <w:pPr>
+        <w:rPr>
+          <w:rFonts w:ascii="Arial" w:hAnsi="Arial" w:cs="Arial"/>
+        </w:rPr>
+      </w:pPr>
+      <w:r>
+        <w:rPr>
+          <w:rFonts w:ascii="Arial" w:hAnsi="Arial" w:cs="Arial"/>
+        </w:rPr>
+        <w:t>This is Marcus, He is the CEO of Woolworth Corp, he wants to know what’s the main causes of employee attrition in is company, this will help him and his board members to make informed decisions to reduce the rate attrition in his firm and also improve busi</w:t>
+      </w:r>
+      <w:r>
+        <w:rPr>
+          <w:rFonts w:ascii="Arial" w:hAnsi="Arial" w:cs="Arial"/>
+        </w:rPr>
+        <w:t>ness processes in general.</w:t>
+      </w:r>
+    </w:p>
+    <w:p>
+      <w:pPr>
+        <w:rPr>
+          <w:rFonts w:ascii="Arial" w:hAnsi="Arial" w:cs="Arial"/>
+        </w:rPr>
+      </w:pPr>
+    </w:p>
+    <w:p>
+      <w:pPr>
+        <w:rPr>
+          <w:rFonts w:ascii="Arial" w:hAnsi="Arial" w:cs="Arial"/>
+        </w:rPr>
+      </w:pPr>
+      <w:r>
+        <w:rPr>
+          <w:rFonts w:ascii="Arial" w:hAnsi="Arial" w:cs="Arial"/>
+          <w:color w:val="4472C4" w:themeColor="accent1"/>
+        </w:rPr>
+        <w:t>Data</w:t>
+      </w:r>
+      <w:r>
+        <w:rPr>
+          <w:rFonts w:ascii="Arial" w:hAnsi="Arial" w:cs="Arial"/>
+        </w:rPr>
+        <w:t xml:space="preserve"> </w:t>
+      </w:r>
       <w:bookmarkStart w:id="0" w:name="_GoBack"/>
       <w:bookmarkEnd w:id="0"/>
     </w:p>
@@ -110,71 +140,6 @@
         <w:rPr>
           <w:rFonts w:ascii="Arial" w:hAnsi="Arial" w:cs="Arial"/>
         </w:rPr>
-        <w:t>This is Marcus, He is the CEO of Woolworth Corp, he wants to know what’s the main causes of employee attrition i</w:t>
-      </w:r>
-      <w:r>
-        <w:rPr>
-          <w:rFonts w:ascii="Arial" w:hAnsi="Arial" w:cs="Arial"/>
-        </w:rPr>
-        <w:t>n is company</w:t>
-      </w:r>
-      <w:r>
-        <w:rPr>
-          <w:rFonts w:ascii="Arial" w:hAnsi="Arial" w:cs="Arial"/>
-        </w:rPr>
-        <w:t>, this will help him and his board to make informed decisions to reduce attrition in his firm</w:t>
-      </w:r>
-      <w:r>
-        <w:rPr>
-          <w:rFonts w:ascii="Arial" w:hAnsi="Arial" w:cs="Arial"/>
-        </w:rPr>
-        <w:t xml:space="preserve"> and also improve the life of his employees in general</w:t>
-      </w:r>
-      <w:r>
-        <w:rPr>
-          <w:rFonts w:ascii="Arial" w:hAnsi="Arial" w:cs="Arial"/>
-        </w:rPr>
-        <w:t>.</w:t>
-      </w:r>
-    </w:p>
-    <w:p>
-      <w:pPr>
-        <w:rPr>
-          <w:rFonts w:ascii="Arial" w:hAnsi="Arial" w:cs="Arial"/>
-        </w:rPr>
-      </w:pPr>
-    </w:p>
-    <w:p>
-      <w:pPr>
-        <w:rPr>
-          <w:rFonts w:ascii="Arial" w:hAnsi="Arial" w:cs="Arial"/>
-        </w:rPr>
-      </w:pPr>
-      <w:r>
-        <w:rPr>
-          <w:rFonts w:ascii="Arial" w:hAnsi="Arial" w:cs="Arial"/>
-          <w:b/>
-          <w:color w:val="4472C4" w:themeColor="accent1"/>
-        </w:rPr>
-        <w:t>Data</w:t>
-      </w:r>
-      <w:r>
-        <w:rPr>
-          <w:rFonts w:ascii="Arial" w:hAnsi="Arial" w:cs="Arial"/>
-        </w:rPr>
-        <w:t xml:space="preserve"> </w:t>
-      </w:r>
-    </w:p>
-    <w:p>
-      <w:pPr>
-        <w:rPr>
-          <w:rFonts w:ascii="Arial" w:hAnsi="Arial" w:cs="Arial"/>
-        </w:rPr>
-      </w:pPr>
-      <w:r>
-        <w:rPr>
-          <w:rFonts w:ascii="Arial" w:hAnsi="Arial" w:cs="Arial"/>
-        </w:rPr>
         <w:t>The data used in this analysis contains most of the information about the employees, such as employee job satisfaction, environment satisfaction, age, job etc.</w:t>
       </w:r>
     </w:p>
@@ -196,10 +161,16 @@
       <w:r>
         <w:rPr>
           <w:rFonts w:ascii="Arial" w:hAnsi="Arial" w:cs="Arial"/>
-          <w:b/>
           <w:color w:val="4472C4" w:themeColor="accent1"/>
         </w:rPr>
         <w:t>Result</w:t>
+      </w:r>
+      <w:r>
+        <w:rPr>
+          <w:rFonts w:ascii="Arial" w:hAnsi="Arial" w:cs="Arial"/>
+          <w:color w:val="4472C4" w:themeColor="accent1"/>
+        </w:rPr>
+        <w:t>/ Output</w:t>
       </w:r>
     </w:p>
     <w:p>
@@ -226,9 +197,10 @@
     </w:p>
     <w:sectPr>
       <w:pgSz w:w="12240" w:h="15840"/>
-      <w:pgMar w:top="1440" w:right="1440" w:bottom="1440" w:left="1440" w:header="720" w:footer="720" w:gutter="0"/>
+      <w:pgMar w:top="1440" w:right="1440" w:bottom="1440" w:left="1440" w:header="0" w:footer="0" w:gutter="0"/>
       <w:cols w:space="720"/>
-      <w:docGrid w:linePitch="360"/>
+      <w:formProt w:val="0"/>
+      <w:docGrid w:linePitch="360" w:charSpace="4096"/>
     </w:sectPr>
   </w:body>
 </w:document>
@@ -247,7 +219,7 @@
     </w:rPrDefault>
     <w:pPrDefault>
       <w:pPr>
-        <w:spacing w:after="160" w:line="259" w:lineRule="auto"/>
+        <w:suppressAutoHyphens/>
       </w:pPr>
     </w:pPrDefault>
   </w:docDefaults>
@@ -631,6 +603,9 @@
   <w:style w:type="paragraph" w:default="1" w:styleId="Normal">
     <w:name w:val="Normal"/>
     <w:qFormat/>
+    <w:pPr>
+      <w:spacing w:after="160" w:line="259" w:lineRule="auto"/>
+    </w:pPr>
   </w:style>
   <w:style w:type="character" w:default="1" w:styleId="DefaultParagraphFont">
     <w:name w:val="Default Paragraph Font"/>
@@ -659,6 +634,76 @@
     <w:semiHidden/>
     <w:unhideWhenUsed/>
   </w:style>
+  <w:style w:type="character" w:customStyle="1" w:styleId="BalloonTextChar">
+    <w:name w:val="Balloon Text Char"/>
+    <w:basedOn w:val="DefaultParagraphFont"/>
+    <w:link w:val="BalloonText"/>
+    <w:uiPriority w:val="99"/>
+    <w:semiHidden/>
+    <w:qFormat/>
+    <w:rsid w:val="00880EDD"/>
+    <w:rPr>
+      <w:rFonts w:ascii="Segoe UI" w:hAnsi="Segoe UI" w:cs="Segoe UI"/>
+      <w:sz w:val="18"/>
+      <w:szCs w:val="18"/>
+    </w:rPr>
+  </w:style>
+  <w:style w:type="paragraph" w:customStyle="1" w:styleId="Heading">
+    <w:name w:val="Heading"/>
+    <w:basedOn w:val="Normal"/>
+    <w:next w:val="BodyText"/>
+    <w:qFormat/>
+    <w:pPr>
+      <w:keepNext/>
+      <w:spacing w:before="240" w:after="120"/>
+    </w:pPr>
+    <w:rPr>
+      <w:rFonts w:ascii="Liberation Sans" w:eastAsia="Noto Sans CJK SC" w:hAnsi="Liberation Sans" w:cs="Lohit Devanagari"/>
+      <w:sz w:val="28"/>
+      <w:szCs w:val="28"/>
+    </w:rPr>
+  </w:style>
+  <w:style w:type="paragraph" w:styleId="BodyText">
+    <w:name w:val="Body Text"/>
+    <w:basedOn w:val="Normal"/>
+    <w:pPr>
+      <w:spacing w:after="140" w:line="276" w:lineRule="auto"/>
+    </w:pPr>
+  </w:style>
+  <w:style w:type="paragraph" w:styleId="List">
+    <w:name w:val="List"/>
+    <w:basedOn w:val="BodyText"/>
+    <w:rPr>
+      <w:rFonts w:cs="Lohit Devanagari"/>
+    </w:rPr>
+  </w:style>
+  <w:style w:type="paragraph" w:styleId="Caption">
+    <w:name w:val="caption"/>
+    <w:basedOn w:val="Normal"/>
+    <w:qFormat/>
+    <w:pPr>
+      <w:suppressLineNumbers/>
+      <w:spacing w:before="120" w:after="120"/>
+    </w:pPr>
+    <w:rPr>
+      <w:rFonts w:cs="Lohit Devanagari"/>
+      <w:i/>
+      <w:iCs/>
+      <w:sz w:val="24"/>
+      <w:szCs w:val="24"/>
+    </w:rPr>
+  </w:style>
+  <w:style w:type="paragraph" w:customStyle="1" w:styleId="Index">
+    <w:name w:val="Index"/>
+    <w:basedOn w:val="Normal"/>
+    <w:qFormat/>
+    <w:pPr>
+      <w:suppressLineNumbers/>
+    </w:pPr>
+    <w:rPr>
+      <w:rFonts w:cs="Lohit Devanagari"/>
+    </w:rPr>
+  </w:style>
   <w:style w:type="paragraph" w:styleId="BalloonText">
     <w:name w:val="Balloon Text"/>
     <w:basedOn w:val="Normal"/>
@@ -666,23 +711,11 @@
     <w:uiPriority w:val="99"/>
     <w:semiHidden/>
     <w:unhideWhenUsed/>
+    <w:qFormat/>
     <w:rsid w:val="00880EDD"/>
     <w:pPr>
       <w:spacing w:after="0" w:line="240" w:lineRule="auto"/>
     </w:pPr>
-    <w:rPr>
-      <w:rFonts w:ascii="Segoe UI" w:hAnsi="Segoe UI" w:cs="Segoe UI"/>
-      <w:sz w:val="18"/>
-      <w:szCs w:val="18"/>
-    </w:rPr>
-  </w:style>
-  <w:style w:type="character" w:customStyle="1" w:styleId="BalloonTextChar">
-    <w:name w:val="Balloon Text Char"/>
-    <w:basedOn w:val="DefaultParagraphFont"/>
-    <w:link w:val="BalloonText"/>
-    <w:uiPriority w:val="99"/>
-    <w:semiHidden/>
-    <w:rsid w:val="00880EDD"/>
     <w:rPr>
       <w:rFonts w:ascii="Segoe UI" w:hAnsi="Segoe UI" w:cs="Segoe UI"/>
       <w:sz w:val="18"/>
